--- a/ATOA/Fase 1 && 2 - ATOA.docx
+++ b/ATOA/Fase 1 && 2 - ATOA.docx
@@ -3862,7 +3862,7 @@
         <w:rPr>
           <w:rFonts w:ascii="Arial" w:hAnsi="Arial" w:cs="Arial"/>
           <w:noProof/>
-          <w:lang w:eastAsia="pt-BR"/>
+          <w:lang w:eastAsia="pt-BR" w:bidi="ar-SA"/>
         </w:rPr>
         <w:drawing>
           <wp:inline distT="0" distB="0" distL="0" distR="0" wp14:anchorId="6BFA2C0B" wp14:editId="7778917D">
@@ -9487,6 +9487,13 @@
     </w:p>
     <w:p>
       <w:pPr>
+        <w:rPr>
+          <w:b/>
+        </w:rPr>
+      </w:pPr>
+    </w:p>
+    <w:p>
+      <w:pPr>
         <w:pStyle w:val="PargrafodaLista"/>
         <w:numPr>
           <w:ilvl w:val="1"/>
@@ -9497,7 +9504,6 @@
         <w:t>CLASSES DE DOMINIO</w:t>
       </w:r>
     </w:p>
-    <w:p/>
     <w:p>
       <w:r>
         <w:rPr>
@@ -9505,10 +9511,10 @@
           <w:lang w:eastAsia="pt-BR" w:bidi="ar-SA"/>
         </w:rPr>
         <w:drawing>
-          <wp:inline distT="0" distB="0" distL="0" distR="0" wp14:anchorId="288B2A06" wp14:editId="42F32B36">
-            <wp:extent cx="6120130" cy="4266976"/>
-            <wp:effectExtent l="0" t="0" r="0" b="635"/>
-            <wp:docPr id="27" name="Imagem 27" descr="C:\Users\MauMau\Downloads\ClassesDeDominioATOA.png"/>
+          <wp:inline distT="0" distB="0" distL="0" distR="0" wp14:anchorId="7B81F9C6" wp14:editId="7CBA5372">
+            <wp:extent cx="6120130" cy="3787015"/>
+            <wp:effectExtent l="0" t="0" r="0" b="4445"/>
+            <wp:docPr id="22" name="Imagem 22" descr="C:\Users\MauMau\Downloads\Imagens ATOA\Classe Implementação\Classe Implementacao.png"/>
             <wp:cNvGraphicFramePr>
               <a:graphicFrameLocks xmlns:a="http://schemas.openxmlformats.org/drawingml/2006/main" noChangeAspect="1"/>
             </wp:cNvGraphicFramePr>
@@ -9516,13 +9522,13 @@
               <a:graphicData uri="http://schemas.openxmlformats.org/drawingml/2006/picture">
                 <pic:pic xmlns:pic="http://schemas.openxmlformats.org/drawingml/2006/picture">
                   <pic:nvPicPr>
-                    <pic:cNvPr id="0" name="Picture 4" descr="C:\Users\MauMau\Downloads\ClassesDeDominioATOA.png"/>
+                    <pic:cNvPr id="0" name="Picture 1" descr="C:\Users\MauMau\Downloads\Imagens ATOA\Classe Implementação\Classe Implementacao.png"/>
                     <pic:cNvPicPr>
                       <a:picLocks noChangeAspect="1" noChangeArrowheads="1"/>
                     </pic:cNvPicPr>
                   </pic:nvPicPr>
                   <pic:blipFill>
-                    <a:blip r:embed="rId28">
+                    <a:blip r:embed="rId29">
                       <a:extLst>
                         <a:ext uri="{28A0092B-C50C-407E-A947-70E740481C1C}">
                           <a14:useLocalDpi xmlns:a14="http://schemas.microsoft.com/office/drawing/2010/main" val="0"/>
@@ -9537,7 +9543,7 @@
                   <pic:spPr bwMode="auto">
                     <a:xfrm>
                       <a:off x="0" y="0"/>
-                      <a:ext cx="6120130" cy="4266976"/>
+                      <a:ext cx="6120130" cy="3787015"/>
                     </a:xfrm>
                     <a:prstGeom prst="rect">
                       <a:avLst/>
@@ -9554,6 +9560,7 @@
         </w:drawing>
       </w:r>
     </w:p>
+    <w:p/>
     <w:p>
       <w:pPr>
         <w:pStyle w:val="PargrafodaLista"/>
@@ -9563,7 +9570,10 @@
         </w:numPr>
       </w:pPr>
       <w:r>
-        <w:t>CLASSES SERVLETS</w:t>
+        <w:t>PACOTE</w:t>
+      </w:r>
+      <w:r>
+        <w:t xml:space="preserve"> SERVLETS</w:t>
       </w:r>
     </w:p>
     <w:p>
@@ -9590,7 +9600,7 @@
                     </pic:cNvPicPr>
                   </pic:nvPicPr>
                   <pic:blipFill>
-                    <a:blip r:embed="rId29">
+                    <a:blip r:embed="rId30">
                       <a:extLst>
                         <a:ext uri="{28A0092B-C50C-407E-A947-70E740481C1C}">
                           <a14:useLocalDpi xmlns:a14="http://schemas.microsoft.com/office/drawing/2010/main" val="0"/>
@@ -9624,6 +9634,8 @@
     </w:p>
     <w:p/>
     <w:p/>
+    <w:p/>
+    <w:p/>
     <w:p>
       <w:pPr>
         <w:pStyle w:val="PargrafodaLista"/>
@@ -9661,7 +9673,7 @@
                     </pic:cNvPicPr>
                   </pic:nvPicPr>
                   <pic:blipFill>
-                    <a:blip r:embed="rId30">
+                    <a:blip r:embed="rId31">
                       <a:extLst>
                         <a:ext uri="{28A0092B-C50C-407E-A947-70E740481C1C}">
                           <a14:useLocalDpi xmlns:a14="http://schemas.microsoft.com/office/drawing/2010/main" val="0"/>
@@ -9730,7 +9742,7 @@
                     </pic:cNvPicPr>
                   </pic:nvPicPr>
                   <pic:blipFill>
-                    <a:blip r:embed="rId31">
+                    <a:blip r:embed="rId32">
                       <a:extLst>
                         <a:ext uri="{28A0092B-C50C-407E-A947-70E740481C1C}">
                           <a14:useLocalDpi xmlns:a14="http://schemas.microsoft.com/office/drawing/2010/main" val="0"/>
@@ -9771,6 +9783,10 @@
     <w:p/>
     <w:p/>
     <w:p>
+      <w:bookmarkStart w:id="0" w:name="_GoBack"/>
+      <w:bookmarkEnd w:id="0"/>
+    </w:p>
+    <w:p>
       <w:pPr>
         <w:pStyle w:val="PargrafodaLista"/>
         <w:numPr>
@@ -9779,7 +9795,6 @@
         </w:numPr>
       </w:pPr>
       <w:r>
-        <w:lastRenderedPageBreak/>
         <w:t>VIEWS</w:t>
       </w:r>
     </w:p>
@@ -9807,7 +9822,7 @@
                     </pic:cNvPicPr>
                   </pic:nvPicPr>
                   <pic:blipFill>
-                    <a:blip r:embed="rId32">
+                    <a:blip r:embed="rId33">
                       <a:extLst>
                         <a:ext uri="{28A0092B-C50C-407E-A947-70E740481C1C}">
                           <a14:useLocalDpi xmlns:a14="http://schemas.microsoft.com/office/drawing/2010/main" val="0"/>
@@ -9853,7 +9868,6 @@
         <w:t>VISÃO GERAL</w:t>
       </w:r>
     </w:p>
-    <w:p/>
     <w:p>
       <w:r>
         <w:rPr>
@@ -9878,7 +9892,7 @@
                     </pic:cNvPicPr>
                   </pic:nvPicPr>
                   <pic:blipFill>
-                    <a:blip r:embed="rId33">
+                    <a:blip r:embed="rId34">
                       <a:extLst>
                         <a:ext uri="{28A0092B-C50C-407E-A947-70E740481C1C}">
                           <a14:useLocalDpi xmlns:a14="http://schemas.microsoft.com/office/drawing/2010/main" val="0"/>
@@ -9929,6 +9943,7 @@
     <w:p/>
     <w:p/>
     <w:p/>
+    <w:p/>
     <w:p>
       <w:pPr>
         <w:pStyle w:val="PargrafodaLista"/>
@@ -9944,7 +9959,6 @@
         <w:rPr>
           <w:b/>
         </w:rPr>
-        <w:lastRenderedPageBreak/>
         <w:t>DIAGRAMA DE SEQUÊNCIA DE IMPLEMENTAÇÃO</w:t>
       </w:r>
     </w:p>
@@ -10006,7 +10020,7 @@
                     </pic:cNvPicPr>
                   </pic:nvPicPr>
                   <pic:blipFill>
-                    <a:blip r:embed="rId34">
+                    <a:blip r:embed="rId35">
                       <a:extLst>
                         <a:ext uri="{28A0092B-C50C-407E-A947-70E740481C1C}">
                           <a14:useLocalDpi xmlns:a14="http://schemas.microsoft.com/office/drawing/2010/main" val="0"/>
@@ -10209,7 +10223,6 @@
         <w:rPr>
           <w:b/>
         </w:rPr>
-        <w:lastRenderedPageBreak/>
         <w:t xml:space="preserve">Diagrama de Sequência </w:t>
       </w:r>
       <w:r>
@@ -10249,7 +10262,7 @@
                     </pic:cNvPicPr>
                   </pic:nvPicPr>
                   <pic:blipFill>
-                    <a:blip r:embed="rId35">
+                    <a:blip r:embed="rId36">
                       <a:extLst>
                         <a:ext uri="{28A0092B-C50C-407E-A947-70E740481C1C}">
                           <a14:useLocalDpi xmlns:a14="http://schemas.microsoft.com/office/drawing/2010/main" val="0"/>
@@ -10338,7 +10351,7 @@
                     </pic:cNvPicPr>
                   </pic:nvPicPr>
                   <pic:blipFill>
-                    <a:blip r:embed="rId36">
+                    <a:blip r:embed="rId37">
                       <a:extLst>
                         <a:ext uri="{28A0092B-C50C-407E-A947-70E740481C1C}">
                           <a14:useLocalDpi xmlns:a14="http://schemas.microsoft.com/office/drawing/2010/main" val="0"/>
@@ -10394,7 +10407,6 @@
         <w:rPr>
           <w:b/>
         </w:rPr>
-        <w:lastRenderedPageBreak/>
         <w:t>Diagrama de Sequência Aprovar Correção</w:t>
       </w:r>
     </w:p>
@@ -10428,7 +10440,7 @@
                     </pic:cNvPicPr>
                   </pic:nvPicPr>
                   <pic:blipFill>
-                    <a:blip r:embed="rId37">
+                    <a:blip r:embed="rId38">
                       <a:extLst>
                         <a:ext uri="{28A0092B-C50C-407E-A947-70E740481C1C}">
                           <a14:useLocalDpi xmlns:a14="http://schemas.microsoft.com/office/drawing/2010/main" val="0"/>
@@ -10624,7 +10636,6 @@
         <w:rPr>
           <w:b/>
         </w:rPr>
-        <w:lastRenderedPageBreak/>
         <w:t>Diagrama de Sequência Emitir Relatório</w:t>
       </w:r>
     </w:p>
@@ -10658,7 +10669,7 @@
                     </pic:cNvPicPr>
                   </pic:nvPicPr>
                   <pic:blipFill>
-                    <a:blip r:embed="rId38">
+                    <a:blip r:embed="rId39">
                       <a:extLst>
                         <a:ext uri="{28A0092B-C50C-407E-A947-70E740481C1C}">
                           <a14:useLocalDpi xmlns:a14="http://schemas.microsoft.com/office/drawing/2010/main" val="0"/>
@@ -10747,7 +10758,7 @@
                     </pic:cNvPicPr>
                   </pic:nvPicPr>
                   <pic:blipFill>
-                    <a:blip r:embed="rId39">
+                    <a:blip r:embed="rId40">
                       <a:extLst>
                         <a:ext uri="{28A0092B-C50C-407E-A947-70E740481C1C}">
                           <a14:useLocalDpi xmlns:a14="http://schemas.microsoft.com/office/drawing/2010/main" val="0"/>
@@ -10803,7 +10814,6 @@
         <w:rPr>
           <w:b/>
         </w:rPr>
-        <w:lastRenderedPageBreak/>
         <w:t>Diagrama de Sequência Encerrar Atividade</w:t>
       </w:r>
     </w:p>
@@ -10837,7 +10847,7 @@
                     </pic:cNvPicPr>
                   </pic:nvPicPr>
                   <pic:blipFill>
-                    <a:blip r:embed="rId40">
+                    <a:blip r:embed="rId41">
                       <a:extLst>
                         <a:ext uri="{28A0092B-C50C-407E-A947-70E740481C1C}">
                           <a14:useLocalDpi xmlns:a14="http://schemas.microsoft.com/office/drawing/2010/main" val="0"/>
@@ -10919,7 +10929,7 @@
                     </pic:cNvPicPr>
                   </pic:nvPicPr>
                   <pic:blipFill>
-                    <a:blip r:embed="rId41">
+                    <a:blip r:embed="rId42">
                       <a:extLst>
                         <a:ext uri="{28A0092B-C50C-407E-A947-70E740481C1C}">
                           <a14:useLocalDpi xmlns:a14="http://schemas.microsoft.com/office/drawing/2010/main" val="0"/>
@@ -10996,7 +11006,6 @@
         <w:rPr>
           <w:b/>
         </w:rPr>
-        <w:lastRenderedPageBreak/>
         <w:t>Diagrama de Sequência Lista de Atividades</w:t>
       </w:r>
     </w:p>
@@ -11030,7 +11039,7 @@
                     </pic:cNvPicPr>
                   </pic:nvPicPr>
                   <pic:blipFill>
-                    <a:blip r:embed="rId42">
+                    <a:blip r:embed="rId43">
                       <a:extLst>
                         <a:ext uri="{28A0092B-C50C-407E-A947-70E740481C1C}">
                           <a14:useLocalDpi xmlns:a14="http://schemas.microsoft.com/office/drawing/2010/main" val="0"/>
@@ -11359,8 +11368,6 @@
         </w:rPr>
         <w:t>foreign</w:t>
       </w:r>
-      <w:bookmarkStart w:id="0" w:name="_GoBack"/>
-      <w:bookmarkEnd w:id="0"/>
       <w:proofErr w:type="spellEnd"/>
       <w:proofErr w:type="gramEnd"/>
       <w:r>
@@ -12449,6 +12456,7 @@
           <w:rFonts w:ascii="Courier New" w:hAnsi="Courier New" w:cs="Courier New"/>
           <w:b/>
         </w:rPr>
+        <w:lastRenderedPageBreak/>
         <w:t xml:space="preserve">    </w:t>
       </w:r>
       <w:proofErr w:type="spellStart"/>
@@ -12546,7 +12554,6 @@
           <w:rFonts w:ascii="Courier New" w:hAnsi="Courier New" w:cs="Courier New"/>
           <w:b/>
         </w:rPr>
-        <w:lastRenderedPageBreak/>
         <w:t xml:space="preserve">    </w:t>
       </w:r>
       <w:proofErr w:type="spellStart"/>
